--- a/storage/app/form_templates/MemCambioItem.docx
+++ b/storage/app/form_templates/MemCambioItem.docx
@@ -10,6 +10,7 @@
         <w:rPr>
           <w:rFonts w:ascii="Tahoma" w:hAnsi="Tahoma" w:eastAsia="Tahoma" w:cs="Tahoma"/>
           <w:b/>
+          <w:b/>
           <w:sz w:val="28"/>
           <w:lang w:val="en-US"/>
         </w:rPr>
@@ -31,6 +32,7 @@
         <w:rPr>
           <w:rFonts w:ascii="Tahoma" w:hAnsi="Tahoma" w:eastAsia="Tahoma" w:cs="Tahoma"/>
           <w:b/>
+          <w:b/>
           <w:sz w:val="28"/>
           <w:lang w:val="en-US"/>
         </w:rPr>
@@ -52,6 +54,7 @@
         <w:rPr>
           <w:rFonts w:ascii="Tahoma" w:hAnsi="Tahoma" w:eastAsia="Tahoma" w:cs="Tahoma"/>
           <w:b/>
+          <w:b/>
           <w:sz w:val="28"/>
         </w:rPr>
       </w:pPr>
@@ -88,6 +91,7 @@
         <w:rPr>
           <w:rFonts w:ascii="Tahoma" w:hAnsi="Tahoma" w:eastAsia="Tahoma" w:cs="Tahoma"/>
           <w:b/>
+          <w:b/>
           <w:sz w:val="20"/>
         </w:rPr>
       </w:pPr>
@@ -124,6 +128,7 @@
         <w:spacing w:lineRule="auto" w:line="240" w:before="0" w:after="0"/>
         <w:rPr>
           <w:rFonts w:ascii="Tahoma" w:hAnsi="Tahoma" w:eastAsia="Tahoma" w:cs="Tahoma"/>
+          <w:b/>
           <w:b/>
           <w:sz w:val="12"/>
         </w:rPr>
@@ -272,8 +277,8 @@
         </w:rPr>
         <w:tab/>
       </w:r>
-      <w:bookmarkStart w:id="2" w:name="a"/>
-      <w:bookmarkStart w:id="3" w:name="destinatario"/>
+      <w:bookmarkStart w:id="2" w:name="destinatario"/>
+      <w:bookmarkStart w:id="3" w:name="a"/>
       <w:bookmarkEnd w:id="2"/>
       <w:bookmarkEnd w:id="3"/>
       <w:r>
@@ -293,6 +298,7 @@
         <w:rPr>
           <w:rFonts w:ascii="Tahoma" w:hAnsi="Tahoma" w:eastAsia="Tahoma" w:cs="Tahoma"/>
           <w:b/>
+          <w:b/>
           <w:sz w:val="20"/>
           <w:szCs w:val="20"/>
         </w:rPr>
@@ -346,6 +352,7 @@
         <w:ind w:left="5245" w:hanging="0"/>
         <w:rPr>
           <w:rFonts w:ascii="Tahoma" w:hAnsi="Tahoma" w:eastAsia="Tahoma" w:cs="Tahoma"/>
+          <w:b/>
           <w:b/>
           <w:sz w:val="20"/>
           <w:szCs w:val="20"/>
@@ -379,6 +386,7 @@
         <w:rPr>
           <w:rFonts w:ascii="Tahoma" w:hAnsi="Tahoma" w:eastAsia="Tahoma" w:cs="Tahoma"/>
           <w:b/>
+          <w:b/>
           <w:sz w:val="18"/>
           <w:szCs w:val="20"/>
         </w:rPr>
@@ -404,6 +412,7 @@
         <w:rPr>
           <w:rFonts w:ascii="Tahoma" w:hAnsi="Tahoma" w:eastAsia="Tahoma" w:cs="Tahoma"/>
           <w:b/>
+          <w:b/>
           <w:sz w:val="20"/>
           <w:szCs w:val="20"/>
         </w:rPr>
@@ -425,7 +434,7 @@
           <w:szCs w:val="20"/>
           <w:shd w:fill="auto" w:val="clear"/>
         </w:rPr>
-        <w:t>${incorporacion.tipoIncorporacion}</w:t>
+        <w:t>${incorporacion.tipo}</w:t>
       </w:r>
     </w:p>
     <w:p>
@@ -435,6 +444,7 @@
         <w:rPr>
           <w:rFonts w:ascii="Tahoma" w:hAnsi="Tahoma" w:eastAsia="Tahoma" w:cs="Tahoma"/>
           <w:b/>
+          <w:b/>
           <w:sz w:val="20"/>
           <w:szCs w:val="20"/>
         </w:rPr>
@@ -454,6 +464,7 @@
         <w:spacing w:lineRule="auto" w:line="240" w:before="0" w:after="0"/>
         <w:rPr>
           <w:rFonts w:ascii="Tahoma" w:hAnsi="Tahoma" w:eastAsia="Tahoma" w:cs="Tahoma"/>
+          <w:b/>
           <w:b/>
           <w:sz w:val="20"/>
         </w:rPr>
@@ -1175,6 +1186,7 @@
                             <w:rPr>
                               <w:rFonts w:ascii="Tahoma" w:hAnsi="Tahoma" w:cs="Tahoma"/>
                               <w:b/>
+                              <w:b/>
                               <w:color w:val="3B3838"/>
                               <w:sz w:val="20"/>
                               <w:szCs w:val="20"/>
@@ -1206,7 +1218,7 @@
                         </w:p>
                       </w:txbxContent>
                     </wps:txbx>
-                    <wps:bodyPr anchor="t">
+                    <wps:bodyPr tIns="91440" bIns="91440" anchor="t">
                       <a:prstTxWarp prst="textNoShape"/>
                       <a:noAutofit/>
                     </wps:bodyPr>
@@ -1229,6 +1241,7 @@
                       <w:jc w:val="center"/>
                       <w:rPr>
                         <w:rFonts w:ascii="Tahoma" w:hAnsi="Tahoma" w:cs="Tahoma"/>
+                        <w:b/>
                         <w:b/>
                         <w:color w:val="3B3838"/>
                         <w:sz w:val="20"/>

--- a/storage/app/form_templates/MemCambioItem.docx
+++ b/storage/app/form_templates/MemCambioItem.docx
@@ -10,7 +10,6 @@
         <w:rPr>
           <w:rFonts w:ascii="Tahoma" w:hAnsi="Tahoma" w:eastAsia="Tahoma" w:cs="Tahoma"/>
           <w:b/>
-          <w:b/>
           <w:sz w:val="28"/>
           <w:lang w:val="en-US"/>
         </w:rPr>
@@ -32,7 +31,6 @@
         <w:rPr>
           <w:rFonts w:ascii="Tahoma" w:hAnsi="Tahoma" w:eastAsia="Tahoma" w:cs="Tahoma"/>
           <w:b/>
-          <w:b/>
           <w:sz w:val="28"/>
           <w:lang w:val="en-US"/>
         </w:rPr>
@@ -54,7 +52,6 @@
         <w:rPr>
           <w:rFonts w:ascii="Tahoma" w:hAnsi="Tahoma" w:eastAsia="Tahoma" w:cs="Tahoma"/>
           <w:b/>
-          <w:b/>
           <w:sz w:val="28"/>
         </w:rPr>
       </w:pPr>
@@ -91,7 +88,6 @@
         <w:rPr>
           <w:rFonts w:ascii="Tahoma" w:hAnsi="Tahoma" w:eastAsia="Tahoma" w:cs="Tahoma"/>
           <w:b/>
-          <w:b/>
           <w:sz w:val="20"/>
         </w:rPr>
       </w:pPr>
@@ -128,7 +124,6 @@
         <w:spacing w:lineRule="auto" w:line="240" w:before="0" w:after="0"/>
         <w:rPr>
           <w:rFonts w:ascii="Tahoma" w:hAnsi="Tahoma" w:eastAsia="Tahoma" w:cs="Tahoma"/>
-          <w:b/>
           <w:b/>
           <w:sz w:val="12"/>
         </w:rPr>
@@ -298,7 +293,6 @@
         <w:rPr>
           <w:rFonts w:ascii="Tahoma" w:hAnsi="Tahoma" w:eastAsia="Tahoma" w:cs="Tahoma"/>
           <w:b/>
-          <w:b/>
           <w:sz w:val="20"/>
           <w:szCs w:val="20"/>
         </w:rPr>
@@ -352,7 +346,6 @@
         <w:ind w:left="5245" w:hanging="0"/>
         <w:rPr>
           <w:rFonts w:ascii="Tahoma" w:hAnsi="Tahoma" w:eastAsia="Tahoma" w:cs="Tahoma"/>
-          <w:b/>
           <w:b/>
           <w:sz w:val="20"/>
           <w:szCs w:val="20"/>
@@ -386,7 +379,6 @@
         <w:rPr>
           <w:rFonts w:ascii="Tahoma" w:hAnsi="Tahoma" w:eastAsia="Tahoma" w:cs="Tahoma"/>
           <w:b/>
-          <w:b/>
           <w:sz w:val="18"/>
           <w:szCs w:val="20"/>
         </w:rPr>
@@ -412,7 +404,6 @@
         <w:rPr>
           <w:rFonts w:ascii="Tahoma" w:hAnsi="Tahoma" w:eastAsia="Tahoma" w:cs="Tahoma"/>
           <w:b/>
-          <w:b/>
           <w:sz w:val="20"/>
           <w:szCs w:val="20"/>
         </w:rPr>
@@ -444,7 +435,6 @@
         <w:rPr>
           <w:rFonts w:ascii="Tahoma" w:hAnsi="Tahoma" w:eastAsia="Tahoma" w:cs="Tahoma"/>
           <w:b/>
-          <w:b/>
           <w:sz w:val="20"/>
           <w:szCs w:val="20"/>
         </w:rPr>
@@ -464,7 +454,6 @@
         <w:spacing w:lineRule="auto" w:line="240" w:before="0" w:after="0"/>
         <w:rPr>
           <w:rFonts w:ascii="Tahoma" w:hAnsi="Tahoma" w:eastAsia="Tahoma" w:cs="Tahoma"/>
-          <w:b/>
           <w:b/>
           <w:sz w:val="20"/>
         </w:rPr>
@@ -692,57 +681,6 @@
           <w:lang w:val="es-ES_tradnl"/>
         </w:rPr>
         <w:t>Deseándole éxito en el desarrollo de sus funciones, saludo a usted atentamente.</w:t>
-      </w:r>
-    </w:p>
-    <w:p>
-      <w:pPr>
-        <w:pStyle w:val="Piedepgina"/>
-        <w:rPr>
-          <w:rFonts w:ascii="Tahoma" w:hAnsi="Tahoma" w:cs="Tahoma"/>
-          <w:color w:val="7F7F7F"/>
-          <w:sz w:val="16"/>
-        </w:rPr>
-      </w:pPr>
-      <w:r>
-        <w:rPr>
-          <w:rFonts w:cs="Tahoma" w:ascii="Tahoma" w:hAnsi="Tahoma"/>
-          <w:color w:val="7F7F7F"/>
-          <w:sz w:val="16"/>
-        </w:rPr>
-      </w:r>
-    </w:p>
-    <w:p>
-      <w:pPr>
-        <w:pStyle w:val="Piedepgina"/>
-        <w:rPr>
-          <w:rFonts w:ascii="Tahoma" w:hAnsi="Tahoma" w:cs="Tahoma"/>
-          <w:color w:val="7F7F7F"/>
-          <w:sz w:val="16"/>
-        </w:rPr>
-      </w:pPr>
-      <w:r>
-        <w:rPr>
-          <w:rFonts w:cs="Tahoma" w:ascii="Tahoma" w:hAnsi="Tahoma"/>
-          <w:color w:val="7F7F7F"/>
-          <w:sz w:val="16"/>
-        </w:rPr>
-      </w:r>
-    </w:p>
-    <w:p>
-      <w:pPr>
-        <w:pStyle w:val="Piedepgina"/>
-        <w:rPr>
-          <w:rFonts w:ascii="Tahoma" w:hAnsi="Tahoma" w:cs="Tahoma"/>
-          <w:color w:val="7F7F7F"/>
-          <w:sz w:val="16"/>
-        </w:rPr>
-      </w:pPr>
-      <w:r>
-        <w:rPr>
-          <w:rFonts w:cs="Tahoma" w:ascii="Tahoma" w:hAnsi="Tahoma"/>
-          <w:color w:val="7F7F7F"/>
-          <w:sz w:val="16"/>
-        </w:rPr>
       </w:r>
     </w:p>
     <w:p>
@@ -807,18 +745,21 @@
         <w:pStyle w:val="Piedepgina"/>
         <w:rPr>
           <w:rFonts w:ascii="Tahoma" w:hAnsi="Tahoma" w:cs="Tahoma"/>
-          <w:color w:val="7F7F7F"/>
-          <w:sz w:val="4"/>
-          <w:szCs w:val="4"/>
-        </w:rPr>
-      </w:pPr>
-      <w:r>
-        <w:rPr>
-          <w:rFonts w:cs="Tahoma" w:ascii="Tahoma" w:hAnsi="Tahoma"/>
-          <w:color w:val="7F7F7F"/>
-          <w:sz w:val="4"/>
-          <w:szCs w:val="4"/>
-        </w:rPr>
+          <w:color w:val="000000"/>
+          <w:sz w:val="12"/>
+          <w:szCs w:val="12"/>
+          <w:lang w:val="en-US"/>
+        </w:rPr>
+      </w:pPr>
+      <w:r>
+        <w:rPr>
+          <w:rFonts w:cs="Tahoma" w:ascii="Tahoma" w:hAnsi="Tahoma"/>
+          <w:color w:val="000000"/>
+          <w:sz w:val="12"/>
+          <w:szCs w:val="12"/>
+          <w:lang w:val="en-US"/>
+        </w:rPr>
+        <w:t>VMCM</w:t>
       </w:r>
     </w:p>
     <w:p>
@@ -840,7 +781,7 @@
           <w:szCs w:val="12"/>
           <w:lang w:val="en-US"/>
         </w:rPr>
-        <w:t>VMCM</w:t>
+        <w:t>MALP</w:t>
       </w:r>
     </w:p>
     <w:p>
@@ -862,7 +803,7 @@
           <w:szCs w:val="12"/>
           <w:lang w:val="en-US"/>
         </w:rPr>
-        <w:t>MALP</w:t>
+        <w:t>NUS</w:t>
       </w:r>
     </w:p>
     <w:p>
@@ -884,54 +825,29 @@
           <w:szCs w:val="12"/>
           <w:lang w:val="en-US"/>
         </w:rPr>
-        <w:t>NUS</w:t>
-      </w:r>
-    </w:p>
-    <w:p>
-      <w:pPr>
-        <w:pStyle w:val="Piedepgina"/>
-        <w:rPr>
-          <w:rFonts w:ascii="Tahoma" w:hAnsi="Tahoma" w:cs="Tahoma"/>
+        <w:t>JRP</w:t>
+      </w:r>
+    </w:p>
+    <w:p>
+      <w:pPr>
+        <w:pStyle w:val="Normal"/>
+        <w:spacing w:lineRule="auto" w:line="240" w:before="0" w:after="0"/>
+        <w:jc w:val="both"/>
+        <w:rPr>
+          <w:highlight w:val="none"/>
+          <w:shd w:fill="auto" w:val="clear"/>
+        </w:rPr>
+      </w:pPr>
+      <w:r>
+        <w:rPr>
+          <w:rFonts w:eastAsia="Times New Roman" w:cs="Tahoma" w:ascii="Tahoma" w:hAnsi="Tahoma"/>
           <w:color w:val="000000"/>
           <w:sz w:val="12"/>
-          <w:szCs w:val="12"/>
-          <w:lang w:val="en-US"/>
-        </w:rPr>
-      </w:pPr>
-      <w:r>
-        <w:rPr>
-          <w:rFonts w:cs="Tahoma" w:ascii="Tahoma" w:hAnsi="Tahoma"/>
-          <w:color w:val="000000"/>
-          <w:sz w:val="12"/>
-          <w:szCs w:val="12"/>
-          <w:lang w:val="en-US"/>
-        </w:rPr>
-        <w:t>JRP</w:t>
-      </w:r>
-    </w:p>
-    <w:p>
-      <w:pPr>
-        <w:pStyle w:val="Piedepgina"/>
-        <w:tabs>
-          <w:tab w:val="left" w:pos="284" w:leader="none"/>
-          <w:tab w:val="center" w:pos="4252" w:leader="none"/>
-          <w:tab w:val="right" w:pos="8504" w:leader="none"/>
-        </w:tabs>
-        <w:rPr>
-          <w:highlight w:val="none"/>
-          <w:shd w:fill="FFFF00" w:val="clear"/>
-        </w:rPr>
-      </w:pPr>
-      <w:r>
-        <w:rPr>
-          <w:rFonts w:cs="Tahoma" w:ascii="Tahoma" w:hAnsi="Tahoma"/>
-          <w:color w:val="000000"/>
-          <w:sz w:val="12"/>
-          <w:szCs w:val="12"/>
-          <w:shd w:fill="FFFF00" w:val="clear"/>
-          <w:lang w:val="en-US"/>
-        </w:rPr>
-        <w:t>MSMCH</w:t>
+          <w:szCs w:val="20"/>
+          <w:shd w:fill="auto" w:val="clear"/>
+          <w:lang w:val="en-US" w:eastAsia="es-ES"/>
+        </w:rPr>
+        <w:t>${incorporacion.abrevNombreUsuario}</w:t>
       </w:r>
     </w:p>
     <w:p>
@@ -1090,7 +1006,7 @@
         <w:spacing w:lineRule="auto" w:line="240" w:before="0" w:after="0"/>
         <w:rPr>
           <w:highlight w:val="none"/>
-          <w:shd w:fill="FFFF00" w:val="clear"/>
+          <w:shd w:fill="auto" w:val="clear"/>
         </w:rPr>
       </w:pPr>
       <w:r>
@@ -1098,7 +1014,7 @@
           <w:rFonts w:cs="Tahoma" w:ascii="Tahoma" w:hAnsi="Tahoma"/>
           <w:sz w:val="12"/>
           <w:szCs w:val="12"/>
-          <w:shd w:fill="FFFF00" w:val="clear"/>
+          <w:shd w:fill="auto" w:val="clear"/>
           <w:lang w:val="es-ES_tradnl"/>
         </w:rPr>
         <w:t xml:space="preserve">GRH-HP-370-2024 TRÁMITE N° 10026183 </w:t>
@@ -1186,7 +1102,6 @@
                             <w:rPr>
                               <w:rFonts w:ascii="Tahoma" w:hAnsi="Tahoma" w:cs="Tahoma"/>
                               <w:b/>
-                              <w:b/>
                               <w:color w:val="3B3838"/>
                               <w:sz w:val="20"/>
                               <w:szCs w:val="20"/>
@@ -1241,7 +1156,6 @@
                       <w:jc w:val="center"/>
                       <w:rPr>
                         <w:rFonts w:ascii="Tahoma" w:hAnsi="Tahoma" w:cs="Tahoma"/>
-                        <w:b/>
                         <w:b/>
                         <w:color w:val="3B3838"/>
                         <w:sz w:val="20"/>
